--- a/Classes/IS260/IS260 Course Learning Outcomes.docx
+++ b/Classes/IS260/IS260 Course Learning Outcomes.docx
@@ -167,7 +167,35 @@
                 <w:b/>
                 <w:color w:val="B4C6E7" w:themeColor="accent5" w:themeTint="66"/>
               </w:rPr>
-              <w:t>mm/dd/yyyy</w:t>
+              <w:t>01</w:t>
+            </w:r>
+            <w:r>
+              <w:rPr>
+                <w:b/>
+                <w:color w:val="B4C6E7" w:themeColor="accent5" w:themeTint="66"/>
+              </w:rPr>
+              <w:t>/</w:t>
+            </w:r>
+            <w:r>
+              <w:rPr>
+                <w:b/>
+                <w:color w:val="B4C6E7" w:themeColor="accent5" w:themeTint="66"/>
+              </w:rPr>
+              <w:t>15</w:t>
+            </w:r>
+            <w:r>
+              <w:rPr>
+                <w:b/>
+                <w:color w:val="B4C6E7" w:themeColor="accent5" w:themeTint="66"/>
+              </w:rPr>
+              <w:t>/</w:t>
+            </w:r>
+            <w:r>
+              <w:rPr>
+                <w:b/>
+                <w:color w:val="B4C6E7" w:themeColor="accent5" w:themeTint="66"/>
+              </w:rPr>
+              <w:t>2021</w:t>
             </w:r>
           </w:p>
         </w:tc>
@@ -187,7 +215,21 @@
                 <w:b/>
                 <w:color w:val="4472C4" w:themeColor="accent5"/>
               </w:rPr>
-              <w:t>01/06/2021</w:t>
+              <w:t>01/</w:t>
+            </w:r>
+            <w:r>
+              <w:rPr>
+                <w:b/>
+                <w:color w:val="4472C4" w:themeColor="accent5"/>
+              </w:rPr>
+              <w:t>15</w:t>
+            </w:r>
+            <w:r>
+              <w:rPr>
+                <w:b/>
+                <w:color w:val="4472C4" w:themeColor="accent5"/>
+              </w:rPr>
+              <w:t>/2021</w:t>
             </w:r>
           </w:p>
         </w:tc>
@@ -244,7 +286,7 @@
         <w:pStyle w:val="ListParagraph"/>
         <w:numPr>
           <w:ilvl w:val="0"/>
-          <w:numId w:val="1"/>
+          <w:numId w:val="2"/>
         </w:numPr>
         <w:rPr>
           <w:rFonts w:eastAsia="Times New Roman"/>
@@ -254,13 +296,13 @@
         <w:rPr>
           <w:rFonts w:eastAsia="Times New Roman"/>
         </w:rPr>
-        <w:t>Explain</w:t>
+        <w:t>Explain the importance of databases in the business environment</w:t>
       </w:r>
       <w:r>
         <w:rPr>
           <w:rFonts w:eastAsia="Times New Roman"/>
         </w:rPr>
-        <w:t xml:space="preserve"> the importance of databases in the business environment</w:t>
+        <w:t>.</w:t>
       </w:r>
     </w:p>
     <w:p>
@@ -268,7 +310,7 @@
         <w:pStyle w:val="ListParagraph"/>
         <w:numPr>
           <w:ilvl w:val="0"/>
-          <w:numId w:val="1"/>
+          <w:numId w:val="2"/>
         </w:numPr>
         <w:rPr>
           <w:rFonts w:eastAsia="Times New Roman"/>
@@ -279,6 +321,12 @@
           <w:rFonts w:eastAsia="Times New Roman"/>
         </w:rPr>
         <w:t>Describe relational databases and SQL</w:t>
+      </w:r>
+      <w:r>
+        <w:rPr>
+          <w:rFonts w:eastAsia="Times New Roman"/>
+        </w:rPr>
+        <w:t>.</w:t>
       </w:r>
     </w:p>
     <w:p>
@@ -286,7 +334,7 @@
         <w:pStyle w:val="ListParagraph"/>
         <w:numPr>
           <w:ilvl w:val="0"/>
-          <w:numId w:val="1"/>
+          <w:numId w:val="2"/>
         </w:numPr>
         <w:spacing w:after="0"/>
         <w:rPr>
@@ -299,33 +347,39 @@
         </w:rPr>
         <w:t>Normalize a database</w:t>
       </w:r>
+      <w:r>
+        <w:rPr>
+          <w:rFonts w:eastAsia="Times New Roman"/>
+        </w:rPr>
+        <w:t>.</w:t>
+      </w:r>
     </w:p>
     <w:p>
       <w:pPr>
         <w:numPr>
           <w:ilvl w:val="0"/>
-          <w:numId w:val="1"/>
+          <w:numId w:val="2"/>
         </w:numPr>
       </w:pPr>
       <w:r>
-        <w:t>Explain</w:t>
-      </w:r>
-      <w:r>
-        <w:t xml:space="preserve"> triggers and other stored procedures</w:t>
+        <w:t>Explain triggers and other stored procedures</w:t>
+      </w:r>
+      <w:r>
+        <w:t>.</w:t>
       </w:r>
     </w:p>
     <w:p>
       <w:pPr>
         <w:numPr>
           <w:ilvl w:val="0"/>
-          <w:numId w:val="1"/>
+          <w:numId w:val="2"/>
         </w:numPr>
       </w:pPr>
       <w:r>
-        <w:t>Summarize</w:t>
-      </w:r>
-      <w:r>
-        <w:t xml:space="preserve"> transactions and locking to avoid deadlocks</w:t>
+        <w:t>Summarize transactions and locking to avoid deadlocks</w:t>
+      </w:r>
+      <w:r>
+        <w:t>.</w:t>
       </w:r>
     </w:p>
     <w:p>
@@ -333,7 +387,7 @@
         <w:pStyle w:val="ListParagraph"/>
         <w:numPr>
           <w:ilvl w:val="0"/>
-          <w:numId w:val="1"/>
+          <w:numId w:val="2"/>
         </w:numPr>
         <w:rPr>
           <w:rFonts w:eastAsia="Times New Roman"/>
@@ -343,13 +397,13 @@
         <w:rPr>
           <w:rFonts w:eastAsia="Times New Roman"/>
         </w:rPr>
-        <w:t>Explain</w:t>
+        <w:t>Explain the causes of splintering and corruption of databases</w:t>
       </w:r>
       <w:r>
         <w:rPr>
           <w:rFonts w:eastAsia="Times New Roman"/>
         </w:rPr>
-        <w:t xml:space="preserve"> the causes of splintering and corruption of databases. </w:t>
+        <w:t>.</w:t>
       </w:r>
     </w:p>
     <w:p>
@@ -357,7 +411,7 @@
         <w:pStyle w:val="ListParagraph"/>
         <w:numPr>
           <w:ilvl w:val="0"/>
-          <w:numId w:val="1"/>
+          <w:numId w:val="2"/>
         </w:numPr>
         <w:rPr>
           <w:rFonts w:ascii="Arial" w:eastAsia="Times New Roman" w:hAnsi="Arial" w:cs="Arial"/>
@@ -370,31 +424,26 @@
         <w:rPr>
           <w:rFonts w:eastAsia="Times New Roman"/>
         </w:rPr>
-        <w:t>Identify</w:t>
+        <w:t>Identify database administration activities such as creating using user accounts and permissions and the backing up and restoring of a database</w:t>
       </w:r>
       <w:r>
         <w:rPr>
           <w:rFonts w:eastAsia="Times New Roman"/>
         </w:rPr>
-        <w:t xml:space="preserve"> database administration activities such as creating using user accounts and permissions and the backing up and restoring of</w:t>
-      </w:r>
+        <w:t>.</w:t>
+      </w:r>
+    </w:p>
+    <w:p/>
+    <w:p/>
+    <w:p/>
+    <w:p/>
+    <w:p/>
+    <w:p/>
+    <w:p/>
+    <w:p>
       <w:bookmarkStart w:id="0" w:name="_GoBack"/>
       <w:bookmarkEnd w:id="0"/>
-      <w:r>
-        <w:rPr>
-          <w:rFonts w:eastAsia="Times New Roman"/>
-        </w:rPr>
-        <w:t xml:space="preserve"> a database.</w:t>
-      </w:r>
-    </w:p>
-    <w:p/>
-    <w:p/>
-    <w:p/>
-    <w:p/>
-    <w:p/>
-    <w:p/>
-    <w:p/>
-    <w:p/>
+    </w:p>
     <w:p/>
     <w:p/>
     <w:p/>
@@ -493,6 +542,119 @@
 <file path=word/numbering.xml><?xml version="1.0" encoding="utf-8"?>
 <w:numbering xmlns:wpc="http://schemas.microsoft.com/office/word/2010/wordprocessingCanvas" xmlns:cx="http://schemas.microsoft.com/office/drawing/2014/chartex" xmlns:cx1="http://schemas.microsoft.com/office/drawing/2015/9/8/chartex" xmlns:cx2="http://schemas.microsoft.com/office/drawing/2015/10/21/chartex" xmlns:cx3="http://schemas.microsoft.com/office/drawing/2016/5/9/chartex" xmlns:cx4="http://schemas.microsoft.com/office/drawing/2016/5/10/chartex" xmlns:cx5="http://schemas.microsoft.com/office/drawing/2016/5/11/chartex" xmlns:cx6="http://schemas.microsoft.com/office/drawing/2016/5/12/chartex" xmlns:cx7="http://schemas.microsoft.com/office/drawing/2016/5/13/chartex" xmlns:cx8="http://schemas.microsoft.com/office/drawing/2016/5/14/chartex" xmlns:mc="http://schemas.openxmlformats.org/markup-compatibility/2006" xmlns:aink="http://schemas.microsoft.com/office/drawing/2016/ink" xmlns:am3d="http://schemas.microsoft.com/office/drawing/2017/model3d" xmlns:o="urn:schemas-microsoft-com:office:office" xmlns:r="http://schemas.openxmlformats.org/officeDocument/2006/relationships" xmlns:m="http://schemas.openxmlformats.org/officeDocument/2006/math" xmlns:v="urn:schemas-microsoft-com:vml" xmlns:wp14="http://schemas.microsoft.com/office/word/2010/wordprocessingDrawing" xmlns:wp="http://schemas.openxmlformats.org/drawingml/2006/wordprocessingDrawing" xmlns:w10="urn:schemas-microsoft-com:office:word" xmlns:w="http://schemas.openxmlformats.org/wordprocessingml/2006/main" xmlns:w14="http://schemas.microsoft.com/office/word/2010/wordml" xmlns:w15="http://schemas.microsoft.com/office/word/2012/wordml" xmlns:w16cid="http://schemas.microsoft.com/office/word/2016/wordml/cid" xmlns:w16se="http://schemas.microsoft.com/office/word/2015/wordml/symex" xmlns:wpg="http://schemas.microsoft.com/office/word/2010/wordprocessingGroup" xmlns:wpi="http://schemas.microsoft.com/office/word/2010/wordprocessingInk" xmlns:wne="http://schemas.microsoft.com/office/word/2006/wordml" xmlns:wps="http://schemas.microsoft.com/office/word/2010/wordprocessingShape" mc:Ignorable="w14 w15 w16se w16cid wp14">
   <w:abstractNum w:abstractNumId="0" w15:restartNumberingAfterBreak="0">
+    <w:nsid w:val="2D012C07"/>
+    <w:multiLevelType w:val="hybridMultilevel"/>
+    <w:tmpl w:val="63AC3394"/>
+    <w:lvl w:ilvl="0" w:tplc="0409000F">
+      <w:start w:val="1"/>
+      <w:numFmt w:val="decimal"/>
+      <w:lvlText w:val="%1."/>
+      <w:lvlJc w:val="left"/>
+      <w:pPr>
+        <w:ind w:left="1080" w:hanging="360"/>
+      </w:pPr>
+      <w:rPr>
+        <w:rFonts w:hint="default"/>
+      </w:rPr>
+    </w:lvl>
+    <w:lvl w:ilvl="1" w:tplc="04090003">
+      <w:start w:val="1"/>
+      <w:numFmt w:val="bullet"/>
+      <w:lvlText w:val="o"/>
+      <w:lvlJc w:val="left"/>
+      <w:pPr>
+        <w:ind w:left="1800" w:hanging="360"/>
+      </w:pPr>
+      <w:rPr>
+        <w:rFonts w:ascii="Courier New" w:hAnsi="Courier New" w:cs="Courier New" w:hint="default"/>
+      </w:rPr>
+    </w:lvl>
+    <w:lvl w:ilvl="2" w:tplc="04090005">
+      <w:start w:val="1"/>
+      <w:numFmt w:val="bullet"/>
+      <w:lvlText w:val=""/>
+      <w:lvlJc w:val="left"/>
+      <w:pPr>
+        <w:ind w:left="2520" w:hanging="360"/>
+      </w:pPr>
+      <w:rPr>
+        <w:rFonts w:ascii="Wingdings" w:hAnsi="Wingdings" w:hint="default"/>
+      </w:rPr>
+    </w:lvl>
+    <w:lvl w:ilvl="3" w:tplc="04090001">
+      <w:start w:val="1"/>
+      <w:numFmt w:val="bullet"/>
+      <w:lvlText w:val=""/>
+      <w:lvlJc w:val="left"/>
+      <w:pPr>
+        <w:ind w:left="3240" w:hanging="360"/>
+      </w:pPr>
+      <w:rPr>
+        <w:rFonts w:ascii="Symbol" w:hAnsi="Symbol" w:hint="default"/>
+      </w:rPr>
+    </w:lvl>
+    <w:lvl w:ilvl="4" w:tplc="04090003">
+      <w:start w:val="1"/>
+      <w:numFmt w:val="bullet"/>
+      <w:lvlText w:val="o"/>
+      <w:lvlJc w:val="left"/>
+      <w:pPr>
+        <w:ind w:left="3960" w:hanging="360"/>
+      </w:pPr>
+      <w:rPr>
+        <w:rFonts w:ascii="Courier New" w:hAnsi="Courier New" w:cs="Courier New" w:hint="default"/>
+      </w:rPr>
+    </w:lvl>
+    <w:lvl w:ilvl="5" w:tplc="04090005">
+      <w:start w:val="1"/>
+      <w:numFmt w:val="bullet"/>
+      <w:lvlText w:val=""/>
+      <w:lvlJc w:val="left"/>
+      <w:pPr>
+        <w:ind w:left="4680" w:hanging="360"/>
+      </w:pPr>
+      <w:rPr>
+        <w:rFonts w:ascii="Wingdings" w:hAnsi="Wingdings" w:hint="default"/>
+      </w:rPr>
+    </w:lvl>
+    <w:lvl w:ilvl="6" w:tplc="04090001">
+      <w:start w:val="1"/>
+      <w:numFmt w:val="bullet"/>
+      <w:lvlText w:val=""/>
+      <w:lvlJc w:val="left"/>
+      <w:pPr>
+        <w:ind w:left="5400" w:hanging="360"/>
+      </w:pPr>
+      <w:rPr>
+        <w:rFonts w:ascii="Symbol" w:hAnsi="Symbol" w:hint="default"/>
+      </w:rPr>
+    </w:lvl>
+    <w:lvl w:ilvl="7" w:tplc="04090003">
+      <w:start w:val="1"/>
+      <w:numFmt w:val="bullet"/>
+      <w:lvlText w:val="o"/>
+      <w:lvlJc w:val="left"/>
+      <w:pPr>
+        <w:ind w:left="6120" w:hanging="360"/>
+      </w:pPr>
+      <w:rPr>
+        <w:rFonts w:ascii="Courier New" w:hAnsi="Courier New" w:cs="Courier New" w:hint="default"/>
+      </w:rPr>
+    </w:lvl>
+    <w:lvl w:ilvl="8" w:tplc="04090005">
+      <w:start w:val="1"/>
+      <w:numFmt w:val="bullet"/>
+      <w:lvlText w:val=""/>
+      <w:lvlJc w:val="left"/>
+      <w:pPr>
+        <w:ind w:left="6840" w:hanging="360"/>
+      </w:pPr>
+      <w:rPr>
+        <w:rFonts w:ascii="Wingdings" w:hAnsi="Wingdings" w:hint="default"/>
+      </w:rPr>
+    </w:lvl>
+  </w:abstractNum>
+  <w:abstractNum w:abstractNumId="1" w15:restartNumberingAfterBreak="0">
     <w:nsid w:val="6A742F18"/>
     <w:multiLevelType w:val="hybridMultilevel"/>
     <w:tmpl w:val="E7CC1900"/>
@@ -606,6 +768,9 @@
     </w:lvl>
   </w:abstractNum>
   <w:num w:numId="1">
+    <w:abstractNumId w:val="1"/>
+  </w:num>
+  <w:num w:numId="2">
     <w:abstractNumId w:val="0"/>
   </w:num>
 </w:numbering>
@@ -730,6 +895,7 @@
     <w:lsdException w:name="HTML Sample" w:semiHidden="1" w:unhideWhenUsed="1"/>
     <w:lsdException w:name="HTML Typewriter" w:semiHidden="1" w:unhideWhenUsed="1"/>
     <w:lsdException w:name="HTML Variable" w:semiHidden="1" w:unhideWhenUsed="1"/>
+    <w:lsdException w:name="Normal Table" w:semiHidden="1" w:unhideWhenUsed="1"/>
     <w:lsdException w:name="annotation subject" w:semiHidden="1" w:unhideWhenUsed="1"/>
     <w:lsdException w:name="No List" w:semiHidden="1" w:unhideWhenUsed="1"/>
     <w:lsdException w:name="Outline List 1" w:semiHidden="1" w:unhideWhenUsed="1"/>
@@ -776,8 +942,10 @@
     <w:lsdException w:name="Table Subtle 2" w:semiHidden="1" w:unhideWhenUsed="1"/>
     <w:lsdException w:name="Table Web 1" w:semiHidden="1" w:unhideWhenUsed="1"/>
     <w:lsdException w:name="Table Web 2" w:semiHidden="1" w:unhideWhenUsed="1"/>
+    <w:lsdException w:name="Table Web 3" w:semiHidden="1" w:unhideWhenUsed="1"/>
     <w:lsdException w:name="Balloon Text" w:semiHidden="1" w:unhideWhenUsed="1"/>
     <w:lsdException w:name="Table Grid" w:uiPriority="39"/>
+    <w:lsdException w:name="Table Theme" w:semiHidden="1" w:unhideWhenUsed="1"/>
     <w:lsdException w:name="Placeholder Text" w:semiHidden="1"/>
     <w:lsdException w:name="No Spacing" w:uiPriority="1" w:qFormat="1"/>
     <w:lsdException w:name="Light Shading" w:uiPriority="60"/>
